--- a/Research/Project_introduction.docx
+++ b/Research/Project_introduction.docx
@@ -143,8 +143,6 @@
         </w:rPr>
         <w:t>davon</w:t>
       </w:r>
-      <w:bookmarkStart w:id="0" w:name="_GoBack"/>
-      <w:bookmarkEnd w:id="0"/>
       <w:proofErr w:type="spellEnd"/>
       <w:r>
         <w:rPr>
@@ -192,7 +190,61 @@
           <w:szCs w:val="23"/>
           <w:lang w:val="en-US"/>
         </w:rPr>
-        <w:t>Group participants names: (alphabetically sorted by last name)</w:t>
+        <w:t>Group participants names: (</w:t>
+      </w:r>
+      <w:r>
+        <w:rPr>
+          <w:rFonts w:ascii="Segoe UI" w:eastAsia="Times New Roman" w:hAnsi="Segoe UI" w:cs="Segoe UI"/>
+          <w:color w:val="666666"/>
+          <w:sz w:val="23"/>
+          <w:szCs w:val="23"/>
+          <w:lang w:val="en-US"/>
+        </w:rPr>
+        <w:t xml:space="preserve">Andreas </w:t>
+      </w:r>
+      <w:proofErr w:type="spellStart"/>
+      <w:r>
+        <w:rPr>
+          <w:rFonts w:ascii="Segoe UI" w:eastAsia="Times New Roman" w:hAnsi="Segoe UI" w:cs="Segoe UI"/>
+          <w:color w:val="666666"/>
+          <w:sz w:val="23"/>
+          <w:szCs w:val="23"/>
+          <w:lang w:val="en-US"/>
+        </w:rPr>
+        <w:t>Biri</w:t>
+      </w:r>
+      <w:proofErr w:type="spellEnd"/>
+      <w:r>
+        <w:rPr>
+          <w:rFonts w:ascii="Segoe UI" w:eastAsia="Times New Roman" w:hAnsi="Segoe UI" w:cs="Segoe UI"/>
+          <w:color w:val="666666"/>
+          <w:sz w:val="23"/>
+          <w:szCs w:val="23"/>
+          <w:lang w:val="en-US"/>
+        </w:rPr>
+        <w:t xml:space="preserve">, Antoine </w:t>
+      </w:r>
+      <w:proofErr w:type="spellStart"/>
+      <w:r>
+        <w:rPr>
+          <w:rFonts w:ascii="Segoe UI" w:eastAsia="Times New Roman" w:hAnsi="Segoe UI" w:cs="Segoe UI"/>
+          <w:color w:val="666666"/>
+          <w:sz w:val="23"/>
+          <w:szCs w:val="23"/>
+          <w:lang w:val="en-US"/>
+        </w:rPr>
+        <w:t>Brison</w:t>
+      </w:r>
+      <w:proofErr w:type="spellEnd"/>
+      <w:r>
+        <w:rPr>
+          <w:rFonts w:ascii="Segoe UI" w:eastAsia="Times New Roman" w:hAnsi="Segoe UI" w:cs="Segoe UI"/>
+          <w:color w:val="666666"/>
+          <w:sz w:val="23"/>
+          <w:szCs w:val="23"/>
+          <w:lang w:val="en-US"/>
+        </w:rPr>
+        <w:t>)</w:t>
       </w:r>
     </w:p>
     <w:p>
@@ -236,8 +288,8 @@
           <w:lang w:val="en-US"/>
         </w:rPr>
       </w:pPr>
-      <w:bookmarkStart w:id="1" w:name="general-introduction"/>
-      <w:bookmarkEnd w:id="1"/>
+      <w:bookmarkStart w:id="0" w:name="general-introduction"/>
+      <w:bookmarkEnd w:id="0"/>
       <w:r>
         <w:rPr>
           <w:rFonts w:ascii="Segoe UI" w:eastAsia="Times New Roman" w:hAnsi="Segoe UI" w:cs="Segoe UI"/>
@@ -269,6 +321,68 @@
           <w:szCs w:val="23"/>
           <w:lang w:val="en-US"/>
         </w:rPr>
+        <w:t>We think that the personality and characteristics of an agent play a major role in the way he chooses his path to a certain destination especially when there are several different paths available, which lead to that destination. Same goes for the decisions an agent might take as a response to a certain disturbance occurring on his trail (ex: bad weather or bus delay). Yet, in most models simulating human trial formation or</w:t>
+      </w:r>
+      <w:r>
+        <w:rPr>
+          <w:rFonts w:ascii="Segoe UI" w:eastAsia="Times New Roman" w:hAnsi="Segoe UI" w:cs="Segoe UI"/>
+          <w:color w:val="666666"/>
+          <w:sz w:val="23"/>
+          <w:szCs w:val="23"/>
+          <w:lang w:val="en-US"/>
+        </w:rPr>
+        <w:t xml:space="preserve"> pedestrian</w:t>
+      </w:r>
+      <w:r>
+        <w:rPr>
+          <w:rFonts w:ascii="Segoe UI" w:eastAsia="Times New Roman" w:hAnsi="Segoe UI" w:cs="Segoe UI"/>
+          <w:color w:val="666666"/>
+          <w:sz w:val="23"/>
+          <w:szCs w:val="23"/>
+          <w:lang w:val="en-US"/>
+        </w:rPr>
+        <w:t xml:space="preserve"> behavior in urban systems</w:t>
+      </w:r>
+      <w:r>
+        <w:rPr>
+          <w:rFonts w:ascii="Segoe UI" w:eastAsia="Times New Roman" w:hAnsi="Segoe UI" w:cs="Segoe UI"/>
+          <w:color w:val="666666"/>
+          <w:sz w:val="23"/>
+          <w:szCs w:val="23"/>
+          <w:lang w:val="en-US"/>
+        </w:rPr>
+        <w:t>, all agents are considered as qual. That is where we see the importance of a model which would focus mainly on the diversity among the agents.</w:t>
+      </w:r>
+      <w:bookmarkStart w:id="1" w:name="_GoBack"/>
+      <w:bookmarkEnd w:id="1"/>
+      <w:r>
+        <w:rPr>
+          <w:rFonts w:ascii="Segoe UI" w:eastAsia="Times New Roman" w:hAnsi="Segoe UI" w:cs="Segoe UI"/>
+          <w:color w:val="666666"/>
+          <w:sz w:val="23"/>
+          <w:szCs w:val="23"/>
+          <w:lang w:val="en-US"/>
+        </w:rPr>
+        <w:t xml:space="preserve"> </w:t>
+      </w:r>
+      <w:r>
+        <w:rPr>
+          <w:rFonts w:ascii="Segoe UI" w:eastAsia="Times New Roman" w:hAnsi="Segoe UI" w:cs="Segoe UI"/>
+          <w:color w:val="666666"/>
+          <w:sz w:val="23"/>
+          <w:szCs w:val="23"/>
+          <w:lang w:val="en-US"/>
+        </w:rPr>
+        <w:t xml:space="preserve"> </w:t>
+      </w:r>
+      <w:r>
+        <w:rPr>
+          <w:rFonts w:ascii="Segoe UI" w:eastAsia="Times New Roman" w:hAnsi="Segoe UI" w:cs="Segoe UI"/>
+          <w:color w:val="666666"/>
+          <w:sz w:val="23"/>
+          <w:szCs w:val="23"/>
+          <w:lang w:val="en-US"/>
+        </w:rPr>
         <w:t>(States your motivation clearly: why is it important / interesting to solve this problem?) (Add real-world examples, if any) (Put the problem into a historical context, from what does it originate? Are there already some proposed solutions?)</w:t>
       </w:r>
     </w:p>
@@ -464,6 +578,7 @@
           <w:szCs w:val="30"/>
           <w:lang w:val="en-US"/>
         </w:rPr>
+        <w:lastRenderedPageBreak/>
         <w:t>References</w:t>
       </w:r>
     </w:p>
@@ -500,6 +615,7 @@
           <w:color w:val="666666"/>
           <w:sz w:val="30"/>
           <w:szCs w:val="30"/>
+          <w:lang w:val="en-US"/>
         </w:rPr>
       </w:pPr>
       <w:bookmarkStart w:id="6" w:name="research-methods"/>
@@ -510,20 +626,10 @@
           <w:color w:val="666666"/>
           <w:sz w:val="30"/>
           <w:szCs w:val="30"/>
-        </w:rPr>
-        <w:t xml:space="preserve">Research </w:t>
-      </w:r>
-      <w:proofErr w:type="spellStart"/>
-      <w:r>
-        <w:rPr>
-          <w:rFonts w:ascii="Segoe UI" w:eastAsia="Times New Roman" w:hAnsi="Segoe UI" w:cs="Segoe UI"/>
-          <w:color w:val="666666"/>
-          <w:sz w:val="30"/>
-          <w:szCs w:val="30"/>
-        </w:rPr>
-        <w:t>Methods</w:t>
-      </w:r>
-      <w:proofErr w:type="spellEnd"/>
+          <w:lang w:val="en-US"/>
+        </w:rPr>
+        <w:t>Research Methods</w:t>
+      </w:r>
     </w:p>
     <w:p>
       <w:pPr>
@@ -545,7 +651,6 @@
           <w:szCs w:val="23"/>
           <w:lang w:val="en-US"/>
         </w:rPr>
-        <w:lastRenderedPageBreak/>
         <w:t>(Cellular Automata, Agent-Based Model, Continuous Modeling...) (If you are not sure here: 1. Consult your colleagues, 2. ask the teachers, 3. remember that you can change it afterwards)</w:t>
       </w:r>
     </w:p>
